--- a/documents/tid_psam_reminder_mail.docx
+++ b/documents/tid_psam_reminder_mail.docx
@@ -413,12 +413,14 @@
         <w:rPr>
           <w:b/>
           <w:bCs/>
-        </w:rPr>
-      </w:pPr>
-      <w:r>
-        <w:rPr>
-          <w:b/>
-          <w:bCs/>
+          <w:lang w:val="de-DE"/>
+        </w:rPr>
+      </w:pPr>
+      <w:r>
+        <w:rPr>
+          <w:b/>
+          <w:bCs/>
+          <w:lang w:val="de-DE"/>
         </w:rPr>
         <w:t>Subject</w:t>
       </w:r>
@@ -1080,6 +1082,39 @@
           <w:lang w:val="de-DE"/>
         </w:rPr>
         <w:t xml:space="preserve"> </w:t>
+      </w:r>
+    </w:p>
+    <w:p>
+      <w:pPr>
+        <w:rPr>
+          <w:lang w:val="de-DE"/>
+        </w:rPr>
+      </w:pPr>
+    </w:p>
+    <w:p>
+      <w:pPr>
+        <w:rPr>
+          <w:lang w:val="de-DE"/>
+        </w:rPr>
+      </w:pPr>
+      <w:r>
+        <w:rPr>
+          <w:lang w:val="de-DE"/>
+        </w:rPr>
+        <w:t>Viele Grüße</w:t>
+      </w:r>
+    </w:p>
+    <w:p>
+      <w:pPr>
+        <w:rPr>
+          <w:lang w:val="de-DE"/>
+        </w:rPr>
+      </w:pPr>
+      <w:r>
+        <w:rPr>
+          <w:lang w:val="de-DE"/>
+        </w:rPr>
+        <w:t>Tim Dreßler</w:t>
       </w:r>
     </w:p>
     <w:p>

--- a/documents/tid_psam_reminder_mail.docx
+++ b/documents/tid_psam_reminder_mail.docx
@@ -287,6 +287,7 @@
           <w:lang w:val="en-US"/>
         </w:rPr>
       </w:pPr>
+      <w:proofErr w:type="gramStart"/>
       <w:r>
         <w:rPr>
           <w:rFonts w:ascii="Nunito Sans" w:hAnsi="Nunito Sans" w:cs="Arial"/>
@@ -303,8 +304,9 @@
           <w:szCs w:val="16"/>
           <w:lang w:val="en-US"/>
         </w:rPr>
-        <w:t>im.dressler@u</w:t>
-      </w:r>
+        <w:t>im.dressler</w:t>
+      </w:r>
+      <w:proofErr w:type="gramEnd"/>
       <w:r>
         <w:rPr>
           <w:rFonts w:ascii="Nunito Sans" w:hAnsi="Nunito Sans" w:cs="Arial"/>
@@ -312,8 +314,28 @@
           <w:szCs w:val="16"/>
           <w:lang w:val="en-US"/>
         </w:rPr>
-        <w:t>ni-oldenburg,de</w:t>
-      </w:r>
+        <w:t>@u</w:t>
+      </w:r>
+      <w:r>
+        <w:rPr>
+          <w:rFonts w:ascii="Nunito Sans" w:hAnsi="Nunito Sans" w:cs="Arial"/>
+          <w:sz w:val="16"/>
+          <w:szCs w:val="16"/>
+          <w:lang w:val="en-US"/>
+        </w:rPr>
+        <w:t>ni-</w:t>
+      </w:r>
+      <w:proofErr w:type="gramStart"/>
+      <w:r>
+        <w:rPr>
+          <w:rFonts w:ascii="Nunito Sans" w:hAnsi="Nunito Sans" w:cs="Arial"/>
+          <w:sz w:val="16"/>
+          <w:szCs w:val="16"/>
+          <w:lang w:val="en-US"/>
+        </w:rPr>
+        <w:t>oldenburg,de</w:t>
+      </w:r>
+      <w:proofErr w:type="gramEnd"/>
     </w:p>
     <w:p/>
     <w:p/>
@@ -583,7 +605,19 @@
         <w:rPr>
           <w:lang w:val="de-DE"/>
         </w:rPr>
-        <w:t xml:space="preserve"> ihren Termin</w:t>
+        <w:t xml:space="preserve"> </w:t>
+      </w:r>
+      <w:r>
+        <w:rPr>
+          <w:lang w:val="de-DE"/>
+        </w:rPr>
+        <w:t>I</w:t>
+      </w:r>
+      <w:r>
+        <w:rPr>
+          <w:lang w:val="de-DE"/>
+        </w:rPr>
+        <w:t>hren Termin</w:t>
       </w:r>
       <w:r>
         <w:rPr>
@@ -631,7 +665,29 @@
           <w:szCs w:val="28"/>
           <w:lang w:val="de-DE"/>
         </w:rPr>
-        <w:t>XX.XX.2025, XX:XX Uhr</w:t>
+        <w:t xml:space="preserve">XX.XX.2025, </w:t>
+      </w:r>
+      <w:proofErr w:type="gramStart"/>
+      <w:r>
+        <w:rPr>
+          <w:b/>
+          <w:bCs/>
+          <w:sz w:val="28"/>
+          <w:szCs w:val="28"/>
+          <w:lang w:val="de-DE"/>
+        </w:rPr>
+        <w:t>XX:XX</w:t>
+      </w:r>
+      <w:proofErr w:type="gramEnd"/>
+      <w:r>
+        <w:rPr>
+          <w:b/>
+          <w:bCs/>
+          <w:sz w:val="28"/>
+          <w:szCs w:val="28"/>
+          <w:lang w:val="de-DE"/>
+        </w:rPr>
+        <w:t xml:space="preserve"> Uhr</w:t>
       </w:r>
       <w:r>
         <w:rPr>
